--- a/Scrums/Team Meeting Log.docx
+++ b/Scrums/Team Meeting Log.docx
@@ -943,7 +943,7 @@
               <w:jc w:val="center"/>
             </w:pPr>
             <w:r>
-              <w:t>The Date</w:t>
+              <w:t>8/8/2021</w:t>
             </w:r>
           </w:p>
         </w:tc>
@@ -960,7 +960,7 @@
               <w:jc w:val="center"/>
             </w:pPr>
             <w:r>
-              <w:t>Member Name 1</w:t>
+              <w:t>Duncan</w:t>
             </w:r>
           </w:p>
         </w:tc>
@@ -980,7 +980,11 @@
             <w:tcW w:w="2875" w:type="pct"/>
             <w:vAlign w:val="center"/>
           </w:tcPr>
-          <w:p/>
+          <w:p>
+            <w:r>
+              <w:t>Scrum docs</w:t>
+            </w:r>
+          </w:p>
         </w:tc>
       </w:tr>
       <w:tr>
@@ -1026,7 +1030,11 @@
             <w:tcW w:w="2875" w:type="pct"/>
             <w:vAlign w:val="center"/>
           </w:tcPr>
-          <w:p/>
+          <w:p>
+            <w:r>
+              <w:t>Nothing we are done!</w:t>
+            </w:r>
+          </w:p>
         </w:tc>
       </w:tr>
       <w:tr>
@@ -1072,7 +1080,11 @@
             <w:tcW w:w="2875" w:type="pct"/>
             <w:vAlign w:val="center"/>
           </w:tcPr>
-          <w:p/>
+          <w:p>
+            <w:r>
+              <w:t>Nothing</w:t>
+            </w:r>
+          </w:p>
         </w:tc>
       </w:tr>
       <w:tr>
@@ -1101,7 +1113,7 @@
               <w:jc w:val="center"/>
             </w:pPr>
             <w:r>
-              <w:t>Member Name 2</w:t>
+              <w:t>Andrew</w:t>
             </w:r>
           </w:p>
         </w:tc>
@@ -1121,7 +1133,11 @@
             <w:tcW w:w="2875" w:type="pct"/>
             <w:vAlign w:val="center"/>
           </w:tcPr>
-          <w:p/>
+          <w:p>
+            <w:r>
+              <w:t>Nothing we are done!</w:t>
+            </w:r>
+          </w:p>
         </w:tc>
       </w:tr>
       <w:tr>
@@ -1167,7 +1183,11 @@
             <w:tcW w:w="2875" w:type="pct"/>
             <w:vAlign w:val="center"/>
           </w:tcPr>
-          <w:p/>
+          <w:p>
+            <w:r>
+              <w:t>Nothing we are done!</w:t>
+            </w:r>
+          </w:p>
         </w:tc>
       </w:tr>
       <w:tr>
@@ -1213,7 +1233,11 @@
             <w:tcW w:w="2875" w:type="pct"/>
             <w:vAlign w:val="center"/>
           </w:tcPr>
-          <w:p/>
+          <w:p>
+            <w:r>
+              <w:t>Nothing</w:t>
+            </w:r>
+          </w:p>
         </w:tc>
       </w:tr>
       <w:tr>
@@ -1242,7 +1266,7 @@
               <w:jc w:val="center"/>
             </w:pPr>
             <w:r>
-              <w:t>Member Name 3</w:t>
+              <w:t>Aaron</w:t>
             </w:r>
           </w:p>
         </w:tc>
@@ -1262,7 +1286,11 @@
             <w:tcW w:w="2875" w:type="pct"/>
             <w:vAlign w:val="center"/>
           </w:tcPr>
-          <w:p/>
+          <w:p>
+            <w:r>
+              <w:t>Worked on the final draft</w:t>
+            </w:r>
+          </w:p>
         </w:tc>
       </w:tr>
       <w:tr>
@@ -1308,7 +1336,11 @@
             <w:tcW w:w="2875" w:type="pct"/>
             <w:vAlign w:val="center"/>
           </w:tcPr>
-          <w:p/>
+          <w:p>
+            <w:r>
+              <w:t>Nothing we are done!</w:t>
+            </w:r>
+          </w:p>
         </w:tc>
       </w:tr>
       <w:tr>
@@ -1354,7 +1386,11 @@
             <w:tcW w:w="2875" w:type="pct"/>
             <w:vAlign w:val="center"/>
           </w:tcPr>
-          <w:p/>
+          <w:p>
+            <w:r>
+              <w:t>Nothing</w:t>
+            </w:r>
+          </w:p>
         </w:tc>
       </w:tr>
       <w:tr>
@@ -1383,7 +1419,7 @@
               <w:jc w:val="center"/>
             </w:pPr>
             <w:r>
-              <w:t>Member Name 4</w:t>
+              <w:t>Carston</w:t>
             </w:r>
           </w:p>
         </w:tc>
@@ -1403,7 +1439,11 @@
             <w:tcW w:w="2875" w:type="pct"/>
             <w:vAlign w:val="center"/>
           </w:tcPr>
-          <w:p/>
+          <w:p>
+            <w:r>
+              <w:t>Finished the load</w:t>
+            </w:r>
+          </w:p>
         </w:tc>
       </w:tr>
       <w:tr>
@@ -1443,7 +1483,11 @@
             <w:tcW w:w="2875" w:type="pct"/>
             <w:vAlign w:val="center"/>
           </w:tcPr>
-          <w:p/>
+          <w:p>
+            <w:r>
+              <w:t>Nothing we are done</w:t>
+            </w:r>
+          </w:p>
         </w:tc>
       </w:tr>
       <w:tr>
@@ -1483,7 +1527,11 @@
             <w:tcW w:w="2875" w:type="pct"/>
             <w:vAlign w:val="center"/>
           </w:tcPr>
-          <w:p/>
+          <w:p>
+            <w:r>
+              <w:t xml:space="preserve">Nothing </w:t>
+            </w:r>
+          </w:p>
         </w:tc>
       </w:tr>
       <w:tr>
